--- a/プロジェクト計画/提案書.docx
+++ b/プロジェクト計画/提案書.docx
@@ -13,15 +13,42 @@
         <w:t>提案書</w:t>
       </w:r>
     </w:p>
+    <w:bookmarkStart w:id="0" w:name="_GoBack"/>
+    <w:bookmarkEnd w:id="0"/>
     <w:p>
       <w:pPr>
-        <w:jc w:val="center"/>
+        <w:jc w:val="right"/>
         <w:rPr>
           <w:rFonts w:hint="eastAsia"/>
         </w:rPr>
       </w:pPr>
-      <w:bookmarkStart w:id="0" w:name="_GoBack"/>
-      <w:bookmarkEnd w:id="0"/>
+      <w:r>
+        <w:fldChar w:fldCharType="begin"/>
+      </w:r>
+      <w:r>
+        <w:instrText xml:space="preserve"> </w:instrText>
+      </w:r>
+      <w:r>
+        <w:rPr>
+          <w:rFonts w:hint="eastAsia"/>
+        </w:rPr>
+        <w:instrText>DATE \@ "yyyy/MM/dd"</w:instrText>
+      </w:r>
+      <w:r>
+        <w:instrText xml:space="preserve"> </w:instrText>
+      </w:r>
+      <w:r>
+        <w:fldChar w:fldCharType="separate"/>
+      </w:r>
+      <w:r>
+        <w:rPr>
+          <w:noProof/>
+        </w:rPr>
+        <w:t>2018/09/10</w:t>
+      </w:r>
+      <w:r>
+        <w:fldChar w:fldCharType="end"/>
+      </w:r>
     </w:p>
     <w:sectPr>
       <w:pgSz w:w="11906" w:h="16838"/>

--- a/プロジェクト計画/提案書.docx
+++ b/プロジェクト計画/提案書.docx
@@ -44,7 +44,13 @@
         <w:rPr>
           <w:noProof/>
         </w:rPr>
-        <w:t>2018/09/10</w:t>
+        <w:t>2018/09/1</w:t>
+      </w:r>
+      <w:r>
+        <w:rPr>
+          <w:noProof/>
+        </w:rPr>
+        <w:t>1</w:t>
       </w:r>
       <w:r>
         <w:fldChar w:fldCharType="end"/>
@@ -782,4 +788,16 @@
     </a:ext>
   </a:extLst>
 </a:theme>
+</file>
+
+<file path=customXml/item1.xml><?xml version="1.0" encoding="utf-8"?>
+<b:Sources xmlns:b="http://schemas.openxmlformats.org/officeDocument/2006/bibliography" xmlns="http://schemas.openxmlformats.org/officeDocument/2006/bibliography" SelectedStyle="\APASixthEditionOfficeOnline.xsl" StyleName="APA" Version="6"/>
+</file>
+
+<file path=customXml/itemProps1.xml><?xml version="1.0" encoding="utf-8"?>
+<ds:datastoreItem xmlns:ds="http://schemas.openxmlformats.org/officeDocument/2006/customXml" ds:itemID="{82B5267F-F9C4-4238-9A67-5DEEA78D1B1C}">
+  <ds:schemaRefs>
+    <ds:schemaRef ds:uri="http://schemas.openxmlformats.org/officeDocument/2006/bibliography"/>
+  </ds:schemaRefs>
+</ds:datastoreItem>
 </file>